--- a/法令ファイル/簡易生命保險法/簡易生命保險法（昭和二十四年法律第六十八号）.docx
+++ b/法令ファイル/簡易生命保險法/簡易生命保險法（昭和二十四年法律第六十八号）.docx
@@ -125,188 +125,122 @@
     </w:p>
     <w:p>
       <w:pPr>
-        <w:pStyle w:val="Heading6"/>
+        <w:pStyle w:val="ListBullet"/>
         <w:ind w:left="880"/>
       </w:pPr>
       <w:r>
         <w:t>一</w:t>
-      </w:r>
-    </w:p>
-    <w:p>
-      <w:pPr>
+        <w:br/>
+        <w:t>保險金額及び保險料額に関する事項</w:t>
+      </w:r>
+    </w:p>
+    <w:p>
+      <w:pPr>
+        <w:pStyle w:val="ListBullet"/>
         <w:ind w:left="880"/>
       </w:pPr>
       <w:r>
-        <w:t>保險金額及び保險料額に関する事項</w:t>
-      </w:r>
-    </w:p>
-    <w:p>
-      <w:pPr>
-        <w:pStyle w:val="Heading6"/>
+        <w:t>二</w:t>
+        <w:br/>
+        <w:t>保險期間及び保險料拂込期間に関する事項</w:t>
+      </w:r>
+    </w:p>
+    <w:p>
+      <w:pPr>
+        <w:pStyle w:val="ListBullet"/>
         <w:ind w:left="880"/>
       </w:pPr>
       <w:r>
-        <w:t>二</w:t>
-      </w:r>
-    </w:p>
-    <w:p>
-      <w:pPr>
+        <w:t>三</w:t>
+        <w:br/>
+        <w:t>加入年齢に関する事項</w:t>
+      </w:r>
+    </w:p>
+    <w:p>
+      <w:pPr>
+        <w:pStyle w:val="ListBullet"/>
         <w:ind w:left="880"/>
       </w:pPr>
       <w:r>
-        <w:t>保險期間及び保險料拂込期間に関する事項</w:t>
-      </w:r>
-    </w:p>
-    <w:p>
-      <w:pPr>
-        <w:pStyle w:val="Heading6"/>
+        <w:t>四</w:t>
+        <w:br/>
+        <w:t>保險契約の成立に関する事項</w:t>
+      </w:r>
+    </w:p>
+    <w:p>
+      <w:pPr>
+        <w:pStyle w:val="ListBullet"/>
         <w:ind w:left="880"/>
       </w:pPr>
       <w:r>
-        <w:t>三</w:t>
-      </w:r>
-    </w:p>
-    <w:p>
-      <w:pPr>
+        <w:t>五</w:t>
+        <w:br/>
+        <w:t>保險料の拂込及びその拂込猶予期間並びに保險料の還付に関する事項</w:t>
+      </w:r>
+    </w:p>
+    <w:p>
+      <w:pPr>
+        <w:pStyle w:val="ListBullet"/>
         <w:ind w:left="880"/>
       </w:pPr>
       <w:r>
-        <w:t>加入年齢に関する事項</w:t>
-      </w:r>
-    </w:p>
-    <w:p>
-      <w:pPr>
-        <w:pStyle w:val="Heading6"/>
+        <w:t>六</w:t>
+        <w:br/>
+        <w:t>保險金の削減その他保險金の支拂に関する事項</w:t>
+      </w:r>
+    </w:p>
+    <w:p>
+      <w:pPr>
+        <w:pStyle w:val="ListBullet"/>
         <w:ind w:left="880"/>
       </w:pPr>
       <w:r>
-        <w:t>四</w:t>
-      </w:r>
-    </w:p>
-    <w:p>
-      <w:pPr>
+        <w:t>七</w:t>
+        <w:br/>
+        <w:t>保險契約の変更及び解除、保險契約関係者の異動及び変更並びに被保險者の年齢の錯誤に関する事項</w:t>
+      </w:r>
+    </w:p>
+    <w:p>
+      <w:pPr>
+        <w:pStyle w:val="ListBullet"/>
         <w:ind w:left="880"/>
       </w:pPr>
       <w:r>
-        <w:t>保險契約の成立に関する事項</w:t>
-      </w:r>
-    </w:p>
-    <w:p>
-      <w:pPr>
-        <w:pStyle w:val="Heading6"/>
+        <w:t>八</w:t>
+        <w:br/>
+        <w:t>還付金の支拂に関する事項</w:t>
+      </w:r>
+    </w:p>
+    <w:p>
+      <w:pPr>
+        <w:pStyle w:val="ListBullet"/>
         <w:ind w:left="880"/>
       </w:pPr>
       <w:r>
-        <w:t>五</w:t>
-      </w:r>
-    </w:p>
-    <w:p>
-      <w:pPr>
+        <w:t>九</w:t>
+        <w:br/>
+        <w:t>保險契約の復活に関する事項</w:t>
+      </w:r>
+    </w:p>
+    <w:p>
+      <w:pPr>
+        <w:pStyle w:val="ListBullet"/>
         <w:ind w:left="880"/>
       </w:pPr>
       <w:r>
-        <w:t>保險料の拂込及びその拂込猶予期間並びに保險料の還付に関する事項</w:t>
-      </w:r>
-    </w:p>
-    <w:p>
-      <w:pPr>
-        <w:pStyle w:val="Heading6"/>
+        <w:t>十</w:t>
+        <w:br/>
+        <w:t>保險契約者貸付に関する事項</w:t>
+      </w:r>
+    </w:p>
+    <w:p>
+      <w:pPr>
+        <w:pStyle w:val="ListBullet"/>
         <w:ind w:left="880"/>
       </w:pPr>
       <w:r>
-        <w:t>六</w:t>
-      </w:r>
-    </w:p>
-    <w:p>
-      <w:pPr>
-        <w:ind w:left="880"/>
-      </w:pPr>
-      <w:r>
-        <w:t>保險金の削減その他保險金の支拂に関する事項</w:t>
-      </w:r>
-    </w:p>
-    <w:p>
-      <w:pPr>
-        <w:pStyle w:val="Heading6"/>
-        <w:ind w:left="880"/>
-      </w:pPr>
-      <w:r>
-        <w:t>七</w:t>
-      </w:r>
-    </w:p>
-    <w:p>
-      <w:pPr>
-        <w:ind w:left="880"/>
-      </w:pPr>
-      <w:r>
-        <w:t>保險契約の変更及び解除、保險契約関係者の異動及び変更並びに被保險者の年齢の錯誤に関する事項</w:t>
-      </w:r>
-    </w:p>
-    <w:p>
-      <w:pPr>
-        <w:pStyle w:val="Heading6"/>
-        <w:ind w:left="880"/>
-      </w:pPr>
-      <w:r>
-        <w:t>八</w:t>
-      </w:r>
-    </w:p>
-    <w:p>
-      <w:pPr>
-        <w:ind w:left="880"/>
-      </w:pPr>
-      <w:r>
-        <w:t>還付金の支拂に関する事項</w:t>
-      </w:r>
-    </w:p>
-    <w:p>
-      <w:pPr>
-        <w:pStyle w:val="Heading6"/>
-        <w:ind w:left="880"/>
-      </w:pPr>
-      <w:r>
-        <w:t>九</w:t>
-      </w:r>
-    </w:p>
-    <w:p>
-      <w:pPr>
-        <w:ind w:left="880"/>
-      </w:pPr>
-      <w:r>
-        <w:t>保險契約の復活に関する事項</w:t>
-      </w:r>
-    </w:p>
-    <w:p>
-      <w:pPr>
-        <w:pStyle w:val="Heading6"/>
-        <w:ind w:left="880"/>
-      </w:pPr>
-      <w:r>
-        <w:t>十</w:t>
-      </w:r>
-    </w:p>
-    <w:p>
-      <w:pPr>
-        <w:ind w:left="880"/>
-      </w:pPr>
-      <w:r>
-        <w:t>保險契約者貸付に関する事項</w:t>
-      </w:r>
-    </w:p>
-    <w:p>
-      <w:pPr>
-        <w:pStyle w:val="Heading6"/>
-        <w:ind w:left="880"/>
-      </w:pPr>
-      <w:r>
         <w:t>十一</w:t>
-      </w:r>
-    </w:p>
-    <w:p>
-      <w:pPr>
-        <w:ind w:left="880"/>
-      </w:pPr>
-      <w:r>
+        <w:br/>
         <w:t>剩余金の分配に関する事項</w:t>
       </w:r>
     </w:p>
@@ -385,6 +319,8 @@
     <w:p>
       <w:r>
         <w:t>第三者の死亡に因り保險金を支拂うことを定める保險契約をするには、その者の同意がなければならない。</w:t>
+        <w:br/>
+        <w:t>但し、その第三者が保險金受取人であるとき、又は年齢十年に満たない者であるときは、この限りでない。</w:t>
       </w:r>
     </w:p>
     <w:p>
@@ -398,6 +334,8 @@
     <w:p>
       <w:r>
         <w:t>保險契約においては、第三者を保險金受取人とすることができる。</w:t>
+        <w:br/>
+        <w:t>この場合には、保險契約者は、國に対し保險料を支拂わなければならない。</w:t>
       </w:r>
     </w:p>
     <w:p>
@@ -437,6 +375,8 @@
     <w:p>
       <w:r>
         <w:t>同一の保險契約につき保險契約者又は保險金受取人が数人あるときは、それらの者は、各代表者一人を定めなければならない。</w:t>
+        <w:br/>
+        <w:t>この場合には、その代表者は、当該保險契約につき、それぞれ他の保險契約者又は保險金受取人を代理するものとする。</w:t>
       </w:r>
     </w:p>
     <w:p>
@@ -536,6 +476,8 @@
       </w:pPr>
       <w:r>
         <w:t>保險金額は、保險契約一件につき五千円以上でなければならない。</w:t>
+        <w:br/>
+        <w:t>但し、第四十六條の規定により、貸付金の弁済に代えて保險金領の減額をしたときは、この限りでない。</w:t>
       </w:r>
     </w:p>
     <w:p>
@@ -553,52 +495,36 @@
     </w:p>
     <w:p>
       <w:pPr>
-        <w:pStyle w:val="Heading6"/>
+        <w:pStyle w:val="ListBullet"/>
         <w:ind w:left="880"/>
       </w:pPr>
       <w:r>
         <w:t>一</w:t>
-      </w:r>
-    </w:p>
-    <w:p>
-      <w:pPr>
+        <w:br/>
+        <w:t>昭和五年四月から昭和十年三月に至る期間の簡易生命保險経驗死亡率を基礎として作成した死亡生残表。</w:t>
+        <w:br/>
+        <w:t>但し、保險約款の定めるところにより算出した被保險者の年齢が六年に満たない場合にあつては、昭和十一年内閣統計局の発表した第五回生命表の男子死亡率にその百分の十を加えて作成した死亡生残表</w:t>
+      </w:r>
+    </w:p>
+    <w:p>
+      <w:pPr>
+        <w:pStyle w:val="ListBullet"/>
         <w:ind w:left="880"/>
       </w:pPr>
       <w:r>
-        <w:t>昭和五年四月から昭和十年三月に至る期間の簡易生命保險経驗死亡率を基礎として作成した死亡生残表。</w:t>
-      </w:r>
-    </w:p>
-    <w:p>
-      <w:pPr>
-        <w:pStyle w:val="Heading6"/>
+        <w:t>二</w:t>
+        <w:br/>
+        <w:t>年三分五厘の予定利率</w:t>
+      </w:r>
+    </w:p>
+    <w:p>
+      <w:pPr>
+        <w:pStyle w:val="ListBullet"/>
         <w:ind w:left="880"/>
       </w:pPr>
       <w:r>
-        <w:t>二</w:t>
-      </w:r>
-    </w:p>
-    <w:p>
-      <w:pPr>
-        <w:ind w:left="880"/>
-      </w:pPr>
-      <w:r>
-        <w:t>年三分五厘の予定利率</w:t>
-      </w:r>
-    </w:p>
-    <w:p>
-      <w:pPr>
-        <w:pStyle w:val="Heading6"/>
-        <w:ind w:left="880"/>
-      </w:pPr>
-      <w:r>
         <w:t>三</w:t>
-      </w:r>
-    </w:p>
-    <w:p>
-      <w:pPr>
-        <w:ind w:left="880"/>
-      </w:pPr>
-      <w:r>
+        <w:br/>
         <w:t>前二号により計算した純保險料の額の百分の十八に相当する額と保險金額の千分の八に相当する額との合計額をこえない額による附加保險料</w:t>
       </w:r>
     </w:p>
@@ -613,6 +539,8 @@
     <w:p>
       <w:r>
         <w:t>被保險者のために積み立てるべき金額は、前條の基礎によつて、純保險料式で計算する。</w:t>
+        <w:br/>
+        <w:t>但し、保險料拂済保險契約及び保險約款の定めるところにより廃疾に因る保險料拂込の免除を受けた保險契約以外の保險契約については、その効力発生後十年を経過しない間に限り、チルメル式で計算することができる。</w:t>
       </w:r>
     </w:p>
     <w:p>
@@ -673,6 +601,8 @@
     <w:p>
       <w:r>
         <w:t>保險契約の申込の当時、保險契約者又は被保險者が質問表に掲げる質問事項につき惡意又は重大な過失に因つて事実を告げず、又は眞実でない事を告げたときは、國は、保險契約の解除をすることができる。</w:t>
+        <w:br/>
+        <w:t>但し、國がその事実を知り、又は過失に因つてこれを知らなかつたときは、この限りでない。</w:t>
       </w:r>
     </w:p>
     <w:p>
@@ -690,6 +620,8 @@
       </w:pPr>
       <w:r>
         <w:t>前項の解除権は、國が解除の原因を知つた時から一箇月間これを行わないときは消滅する。</w:t>
+        <w:br/>
+        <w:t>保險契約が当該保險契約の効力発生の日から三年以上継続したときも、同樣とする。</w:t>
       </w:r>
     </w:p>
     <w:p>
@@ -720,6 +652,8 @@
       </w:pPr>
       <w:r>
         <w:t>國は、被保險者が死亡した後保險契約の解除をした場合においても、保險金の支拂をする責に任ぜず、また、既に保險金の支拂をしたときは、その返還を請求することができる。</w:t>
+        <w:br/>
+        <w:t>但し、保險契約者において、被保險者の死亡の原因がその告げ又は告げなかつた事実に基かないことを証明したときは、この限りでない。</w:t>
       </w:r>
     </w:p>
     <w:p>
@@ -797,171 +731,111 @@
     </w:p>
     <w:p>
       <w:pPr>
-        <w:pStyle w:val="Heading6"/>
+        <w:pStyle w:val="ListBullet"/>
         <w:ind w:left="880"/>
       </w:pPr>
       <w:r>
         <w:t>一</w:t>
-      </w:r>
-    </w:p>
-    <w:p>
-      <w:pPr>
+        <w:br/>
+        <w:t>保險の種類</w:t>
+      </w:r>
+    </w:p>
+    <w:p>
+      <w:pPr>
+        <w:pStyle w:val="ListBullet"/>
         <w:ind w:left="880"/>
       </w:pPr>
       <w:r>
-        <w:t>保險の種類</w:t>
-      </w:r>
-    </w:p>
-    <w:p>
-      <w:pPr>
-        <w:pStyle w:val="Heading6"/>
+        <w:t>二</w:t>
+        <w:br/>
+        <w:t>保險金額</w:t>
+      </w:r>
+    </w:p>
+    <w:p>
+      <w:pPr>
+        <w:pStyle w:val="ListBullet"/>
         <w:ind w:left="880"/>
       </w:pPr>
       <w:r>
-        <w:t>二</w:t>
-      </w:r>
-    </w:p>
-    <w:p>
-      <w:pPr>
+        <w:t>三</w:t>
+        <w:br/>
+        <w:t>保險料の額</w:t>
+      </w:r>
+    </w:p>
+    <w:p>
+      <w:pPr>
+        <w:pStyle w:val="ListBullet"/>
         <w:ind w:left="880"/>
       </w:pPr>
       <w:r>
-        <w:t>保險金額</w:t>
-      </w:r>
-    </w:p>
-    <w:p>
-      <w:pPr>
-        <w:pStyle w:val="Heading6"/>
+        <w:t>四</w:t>
+        <w:br/>
+        <w:t>保險契約者の氏名又は名称</w:t>
+      </w:r>
+    </w:p>
+    <w:p>
+      <w:pPr>
+        <w:pStyle w:val="ListBullet"/>
         <w:ind w:left="880"/>
       </w:pPr>
       <w:r>
-        <w:t>三</w:t>
-      </w:r>
-    </w:p>
-    <w:p>
-      <w:pPr>
+        <w:t>五</w:t>
+        <w:br/>
+        <w:t>被保險者の氏名及び生年月日</w:t>
+      </w:r>
+    </w:p>
+    <w:p>
+      <w:pPr>
+        <w:pStyle w:val="ListBullet"/>
         <w:ind w:left="880"/>
       </w:pPr>
       <w:r>
-        <w:t>保險料の額</w:t>
-      </w:r>
-    </w:p>
-    <w:p>
-      <w:pPr>
-        <w:pStyle w:val="Heading6"/>
+        <w:t>六</w:t>
+        <w:br/>
+        <w:t>被保險者が年齢十年に満たない者であるときは、被保險者と保險契約者との続柄</w:t>
+      </w:r>
+    </w:p>
+    <w:p>
+      <w:pPr>
+        <w:pStyle w:val="ListBullet"/>
         <w:ind w:left="880"/>
       </w:pPr>
       <w:r>
-        <w:t>四</w:t>
-      </w:r>
-    </w:p>
-    <w:p>
-      <w:pPr>
+        <w:t>七</w:t>
+        <w:br/>
+        <w:t>保險金受取人の指定があつたときは、その者の氏名又は名称</w:t>
+      </w:r>
+    </w:p>
+    <w:p>
+      <w:pPr>
+        <w:pStyle w:val="ListBullet"/>
         <w:ind w:left="880"/>
       </w:pPr>
       <w:r>
-        <w:t>保險契約者の氏名又は名称</w:t>
-      </w:r>
-    </w:p>
-    <w:p>
-      <w:pPr>
-        <w:pStyle w:val="Heading6"/>
+        <w:t>八</w:t>
+        <w:br/>
+        <w:t>養老保險にあつては、保險期間の終期</w:t>
+      </w:r>
+    </w:p>
+    <w:p>
+      <w:pPr>
+        <w:pStyle w:val="ListBullet"/>
         <w:ind w:left="880"/>
       </w:pPr>
       <w:r>
-        <w:t>五</w:t>
-      </w:r>
-    </w:p>
-    <w:p>
-      <w:pPr>
+        <w:t>九</w:t>
+        <w:br/>
+        <w:t>保險契約の効力発生年月日</w:t>
+      </w:r>
+    </w:p>
+    <w:p>
+      <w:pPr>
+        <w:pStyle w:val="ListBullet"/>
         <w:ind w:left="880"/>
       </w:pPr>
       <w:r>
-        <w:t>被保險者の氏名及び生年月日</w:t>
-      </w:r>
-    </w:p>
-    <w:p>
-      <w:pPr>
-        <w:pStyle w:val="Heading6"/>
-        <w:ind w:left="880"/>
-      </w:pPr>
-      <w:r>
-        <w:t>六</w:t>
-      </w:r>
-    </w:p>
-    <w:p>
-      <w:pPr>
-        <w:ind w:left="880"/>
-      </w:pPr>
-      <w:r>
-        <w:t>被保險者が年齢十年に満たない者であるときは、被保險者と保險契約者との続柄</w:t>
-      </w:r>
-    </w:p>
-    <w:p>
-      <w:pPr>
-        <w:pStyle w:val="Heading6"/>
-        <w:ind w:left="880"/>
-      </w:pPr>
-      <w:r>
-        <w:t>七</w:t>
-      </w:r>
-    </w:p>
-    <w:p>
-      <w:pPr>
-        <w:ind w:left="880"/>
-      </w:pPr>
-      <w:r>
-        <w:t>保險金受取人の指定があつたときは、その者の氏名又は名称</w:t>
-      </w:r>
-    </w:p>
-    <w:p>
-      <w:pPr>
-        <w:pStyle w:val="Heading6"/>
-        <w:ind w:left="880"/>
-      </w:pPr>
-      <w:r>
-        <w:t>八</w:t>
-      </w:r>
-    </w:p>
-    <w:p>
-      <w:pPr>
-        <w:ind w:left="880"/>
-      </w:pPr>
-      <w:r>
-        <w:t>養老保險にあつては、保險期間の終期</w:t>
-      </w:r>
-    </w:p>
-    <w:p>
-      <w:pPr>
-        <w:pStyle w:val="Heading6"/>
-        <w:ind w:left="880"/>
-      </w:pPr>
-      <w:r>
-        <w:t>九</w:t>
-      </w:r>
-    </w:p>
-    <w:p>
-      <w:pPr>
-        <w:ind w:left="880"/>
-      </w:pPr>
-      <w:r>
-        <w:t>保險契約の効力発生年月日</w:t>
-      </w:r>
-    </w:p>
-    <w:p>
-      <w:pPr>
-        <w:pStyle w:val="Heading6"/>
-        <w:ind w:left="880"/>
-      </w:pPr>
-      <w:r>
         <w:t>十</w:t>
-      </w:r>
-    </w:p>
-    <w:p>
-      <w:pPr>
-        <w:ind w:left="880"/>
-      </w:pPr>
-      <w:r>
+        <w:br/>
         <w:t>保險証書作成の年月日</w:t>
       </w:r>
     </w:p>
@@ -980,124 +854,84 @@
       </w:pPr>
       <w:r>
         <w:t>保險約款のうち左に掲げる事項（標準約款）及び保險金の支拂免責に関する事項は、保險証書に記載しなければならない。</w:t>
-      </w:r>
-    </w:p>
-    <w:p>
-      <w:pPr>
-        <w:pStyle w:val="Heading6"/>
+        <w:br/>
+        <w:t>但し、保險証書に記載することに代え、これを記載した書面を保險証書に添附することを妨げない。</w:t>
+      </w:r>
+    </w:p>
+    <w:p>
+      <w:pPr>
+        <w:pStyle w:val="ListBullet"/>
         <w:ind w:left="880"/>
       </w:pPr>
       <w:r>
         <w:t>一</w:t>
-      </w:r>
-    </w:p>
-    <w:p>
-      <w:pPr>
+        <w:br/>
+        <w:t>保險料拂込猶予期間に関する事項</w:t>
+      </w:r>
+    </w:p>
+    <w:p>
+      <w:pPr>
+        <w:pStyle w:val="ListBullet"/>
         <w:ind w:left="880"/>
       </w:pPr>
       <w:r>
-        <w:t>保險料拂込猶予期間に関する事項</w:t>
-      </w:r>
-    </w:p>
-    <w:p>
-      <w:pPr>
-        <w:pStyle w:val="Heading6"/>
+        <w:t>二</w:t>
+        <w:br/>
+        <w:t>保險金の削減に関する事項</w:t>
+      </w:r>
+    </w:p>
+    <w:p>
+      <w:pPr>
+        <w:pStyle w:val="ListBullet"/>
         <w:ind w:left="880"/>
       </w:pPr>
       <w:r>
-        <w:t>二</w:t>
-      </w:r>
-    </w:p>
-    <w:p>
-      <w:pPr>
+        <w:t>三</w:t>
+        <w:br/>
+        <w:t>年齢の錯誤に関する事項</w:t>
+      </w:r>
+    </w:p>
+    <w:p>
+      <w:pPr>
+        <w:pStyle w:val="ListBullet"/>
         <w:ind w:left="880"/>
       </w:pPr>
       <w:r>
-        <w:t>保險金の削減に関する事項</w:t>
-      </w:r>
-    </w:p>
-    <w:p>
-      <w:pPr>
-        <w:pStyle w:val="Heading6"/>
+        <w:t>四</w:t>
+        <w:br/>
+        <w:t>還付金の支拂に関する事項</w:t>
+      </w:r>
+    </w:p>
+    <w:p>
+      <w:pPr>
+        <w:pStyle w:val="ListBullet"/>
         <w:ind w:left="880"/>
       </w:pPr>
       <w:r>
-        <w:t>三</w:t>
-      </w:r>
-    </w:p>
-    <w:p>
-      <w:pPr>
+        <w:t>五</w:t>
+        <w:br/>
+        <w:t>保險契約の復活に関する事項</w:t>
+      </w:r>
+    </w:p>
+    <w:p>
+      <w:pPr>
+        <w:pStyle w:val="ListBullet"/>
         <w:ind w:left="880"/>
       </w:pPr>
       <w:r>
-        <w:t>年齢の錯誤に関する事項</w:t>
-      </w:r>
-    </w:p>
-    <w:p>
-      <w:pPr>
-        <w:pStyle w:val="Heading6"/>
+        <w:t>六</w:t>
+        <w:br/>
+        <w:t>保險契約者貸付に関する事項</w:t>
+      </w:r>
+    </w:p>
+    <w:p>
+      <w:pPr>
+        <w:pStyle w:val="ListBullet"/>
         <w:ind w:left="880"/>
       </w:pPr>
       <w:r>
-        <w:t>四</w:t>
-      </w:r>
-    </w:p>
-    <w:p>
-      <w:pPr>
-        <w:ind w:left="880"/>
-      </w:pPr>
-      <w:r>
-        <w:t>還付金の支拂に関する事項</w:t>
-      </w:r>
-    </w:p>
-    <w:p>
-      <w:pPr>
-        <w:pStyle w:val="Heading6"/>
-        <w:ind w:left="880"/>
-      </w:pPr>
-      <w:r>
-        <w:t>五</w:t>
-      </w:r>
-    </w:p>
-    <w:p>
-      <w:pPr>
-        <w:ind w:left="880"/>
-      </w:pPr>
-      <w:r>
-        <w:t>保險契約の復活に関する事項</w:t>
-      </w:r>
-    </w:p>
-    <w:p>
-      <w:pPr>
-        <w:pStyle w:val="Heading6"/>
-        <w:ind w:left="880"/>
-      </w:pPr>
-      <w:r>
-        <w:t>六</w:t>
-      </w:r>
-    </w:p>
-    <w:p>
-      <w:pPr>
-        <w:ind w:left="880"/>
-      </w:pPr>
-      <w:r>
-        <w:t>保險契約者貸付に関する事項</w:t>
-      </w:r>
-    </w:p>
-    <w:p>
-      <w:pPr>
-        <w:pStyle w:val="Heading6"/>
-        <w:ind w:left="880"/>
-      </w:pPr>
-      <w:r>
         <w:t>七</w:t>
-      </w:r>
-    </w:p>
-    <w:p>
-      <w:pPr>
-        <w:ind w:left="880"/>
-      </w:pPr>
-      <w:r>
+        <w:br/>
         <w:t>剩余金の分配に関する事項</w:t>
       </w:r>
     </w:p>
@@ -1164,6 +998,8 @@
     <w:p>
       <w:r>
         <w:t>保險金受取人が第三者である場合において、保險契約者が破産の宣告を受けたときは、國は、保險金受取人に対して保險料の拂込を請求することができる。</w:t>
+        <w:br/>
+        <w:t>但し、保險金受取人がその権利を放棄したときは、この限りでない。</w:t>
       </w:r>
     </w:p>
     <w:p>
@@ -1177,6 +1013,8 @@
     <w:p>
       <w:r>
         <w:t>被保險者が保險契約の効力発生後二年を経過した後において、不慮の事故その他不可抗力又は第三者の加害行爲に因つて身体の外部に生じた傷害を直接の原因として被害の日から二箇月以内に死亡したときは、保險金支拂の際、当該保險金の外、これと同額の保險金を支拂う。</w:t>
+        <w:br/>
+        <w:t>但し、当該保險契約につき復活のあつた場合において、復活の効力発生後一年を経過しないものは、この限りでない。</w:t>
       </w:r>
     </w:p>
     <w:p>
@@ -1194,6 +1032,8 @@
       </w:pPr>
       <w:r>
         <w:t>身体の外部に生じた傷害に因らない場合であつても、不慮の事故その他不可抗力又は第三者の加害行爲に因ることを保險契約者又は保險金受取人が証明したときは、前項と同樣とする。</w:t>
+        <w:br/>
+        <w:t>但し、疾病に因る死亡の場合は、この限りでない。</w:t>
       </w:r>
     </w:p>
     <w:p>
@@ -1215,35 +1055,23 @@
     </w:p>
     <w:p>
       <w:pPr>
-        <w:pStyle w:val="Heading6"/>
+        <w:pStyle w:val="ListBullet"/>
         <w:ind w:left="880"/>
       </w:pPr>
       <w:r>
         <w:t>一</w:t>
-      </w:r>
-    </w:p>
-    <w:p>
-      <w:pPr>
+        <w:br/>
+        <w:t>精神障害又はめいてい中に招いた事故に因つて死亡したとき。</w:t>
+      </w:r>
+    </w:p>
+    <w:p>
+      <w:pPr>
+        <w:pStyle w:val="ListBullet"/>
         <w:ind w:left="880"/>
       </w:pPr>
       <w:r>
-        <w:t>精神障害又はめいてい中に招いた事故に因つて死亡したとき。</w:t>
-      </w:r>
-    </w:p>
-    <w:p>
-      <w:pPr>
-        <w:pStyle w:val="Heading6"/>
-        <w:ind w:left="880"/>
-      </w:pPr>
-      <w:r>
         <w:t>二</w:t>
-      </w:r>
-    </w:p>
-    <w:p>
-      <w:pPr>
-        <w:ind w:left="880"/>
-      </w:pPr>
-      <w:r>
+        <w:br/>
         <w:t>重大な過失に因つて死亡したとき。</w:t>
       </w:r>
     </w:p>
@@ -1305,35 +1133,25 @@
     </w:p>
     <w:p>
       <w:pPr>
-        <w:pStyle w:val="Heading6"/>
+        <w:pStyle w:val="ListBullet"/>
         <w:ind w:left="880"/>
       </w:pPr>
       <w:r>
         <w:t>一</w:t>
-      </w:r>
-    </w:p>
-    <w:p>
-      <w:pPr>
+        <w:br/>
+        <w:t>保險期間の満了に因り保險金を支拂う場合にあつては、被保險者。</w:t>
+        <w:br/>
+        <w:t>但し、保險期間の満了後保險金を請求する前に被保險者が死亡した場合にあつては、被保險者の遺族</w:t>
+      </w:r>
+    </w:p>
+    <w:p>
+      <w:pPr>
+        <w:pStyle w:val="ListBullet"/>
         <w:ind w:left="880"/>
       </w:pPr>
       <w:r>
-        <w:t>保險期間の満了に因り保險金を支拂う場合にあつては、被保險者。</w:t>
-      </w:r>
-    </w:p>
-    <w:p>
-      <w:pPr>
-        <w:pStyle w:val="Heading6"/>
-        <w:ind w:left="880"/>
-      </w:pPr>
-      <w:r>
         <w:t>二</w:t>
-      </w:r>
-    </w:p>
-    <w:p>
-      <w:pPr>
-        <w:ind w:left="880"/>
-      </w:pPr>
-      <w:r>
+        <w:br/>
         <w:t>被保險者の死亡に因り保險金を支拂う場合にあつては、被保險者の遺族</w:t>
       </w:r>
     </w:p>
@@ -1437,52 +1255,36 @@
     </w:p>
     <w:p>
       <w:pPr>
-        <w:pStyle w:val="Heading6"/>
+        <w:pStyle w:val="ListBullet"/>
         <w:ind w:left="880"/>
       </w:pPr>
       <w:r>
         <w:t>一</w:t>
-      </w:r>
-    </w:p>
-    <w:p>
-      <w:pPr>
+        <w:br/>
+        <w:t>被保險者が保險契約又はその復活の効力発生後二年を経過する前に自殺したとき。</w:t>
+      </w:r>
+    </w:p>
+    <w:p>
+      <w:pPr>
+        <w:pStyle w:val="ListBullet"/>
         <w:ind w:left="880"/>
       </w:pPr>
       <w:r>
-        <w:t>被保險者が保險契約又はその復活の効力発生後二年を経過する前に自殺したとき。</w:t>
-      </w:r>
-    </w:p>
-    <w:p>
-      <w:pPr>
-        <w:pStyle w:val="Heading6"/>
+        <w:t>二</w:t>
+        <w:br/>
+        <w:t>保險金受取人が故意に被保險者を殺したとき。</w:t>
+        <w:br/>
+        <w:t>但し、その者が保險金の一部を受け取るべき場合には、國は、他の保險金受取人にその残額を支拂う。</w:t>
+      </w:r>
+    </w:p>
+    <w:p>
+      <w:pPr>
+        <w:pStyle w:val="ListBullet"/>
         <w:ind w:left="880"/>
       </w:pPr>
       <w:r>
-        <w:t>二</w:t>
-      </w:r>
-    </w:p>
-    <w:p>
-      <w:pPr>
-        <w:ind w:left="880"/>
-      </w:pPr>
-      <w:r>
-        <w:t>保險金受取人が故意に被保險者を殺したとき。</w:t>
-      </w:r>
-    </w:p>
-    <w:p>
-      <w:pPr>
-        <w:pStyle w:val="Heading6"/>
-        <w:ind w:left="880"/>
-      </w:pPr>
-      <w:r>
         <w:t>三</w:t>
-      </w:r>
-    </w:p>
-    <w:p>
-      <w:pPr>
-        <w:ind w:left="880"/>
-      </w:pPr>
-      <w:r>
+        <w:br/>
         <w:t>保險契約者が故意に被保險者を殺したとき。</w:t>
       </w:r>
     </w:p>
@@ -1497,6 +1299,8 @@
     <w:p>
       <w:r>
         <w:t>保險契約者は、被保險者の同意を得て、第三者に保險契約に因る権利義務を承継させることができる。</w:t>
+        <w:br/>
+        <w:t>但し、被保險者が年齢十年に満たない者であるときは、被保險者の同意を要しない。</w:t>
       </w:r>
     </w:p>
     <w:p>
@@ -1544,6 +1348,8 @@
       </w:pPr>
       <w:r>
         <w:t>被保險者が年齢十年に達する前に保險契約者が死亡した場合において、その相続人が第七條に規定する者でないときは、被保險者が、保險契約者の保險契約に因る権利義務を承継する。</w:t>
+        <w:br/>
+        <w:t>被保險者が年齢十年に達する前に保險契約者が第七條に規定する者でなくなつたときも、同樣とする。</w:t>
       </w:r>
     </w:p>
     <w:p>
@@ -1557,6 +1363,8 @@
     <w:p>
       <w:r>
         <w:t>保險契約者は、保險金又は還付金の支拂の事由（第三十九條の規定により保險契約の変更に因る還付金を支拂う場合を除く。）が発生するまでは、保險金受取人を指定し、又はその指定を変更することができる。</w:t>
+        <w:br/>
+        <w:t>但し、保險契約者の指定した保險金受取人が第三者である場合において、保險契約者が指定の変更をしない旨の意思を國に対して表示したときは、この限りでない。</w:t>
       </w:r>
     </w:p>
     <w:p>
@@ -1699,6 +1507,8 @@
     <w:p>
       <w:r>
         <w:t>保險契約の効力発生後二年を経過した一個又は数個の保險契約の被保險者（被保險者が数人ある場合にはそのうち一人）を被保險者とする新たな保險契約の申込をする者は、既に成立している保險契約を消滅させて、当該保險契約の被保險者のために積み立てられた金額と当該保險契約につき保險金支拂の事由が発生したとすれば第四十七條の規定により分配されるべき剩余金の額との合計額（当該保險契約に関し未拂保險料、貸付金その他國が弁済を受けるべき金額があるときは、これを差し引いた残額。以下第二項において同じ。）を新たな保險契約の保險料の全部又は一部に充てることを請求することができる。</w:t>
+        <w:br/>
+        <w:t>この場合において、既に成立している保險契約の保險契約者と新たな保險契約の申込をする者とが異なるときは、既に成立している保險契約の保險契約者の同意がなければならない。</w:t>
       </w:r>
     </w:p>
     <w:p>
@@ -1871,56 +1681,40 @@
       </w:pPr>
       <w:r>
         <w:t>郵政大臣は、保險約款を改正する場合において、保險契約者、被保險者及び保險金受取人の全体の利益を保護するため特に必要があると認めるときは、前項の規定にかかわらず、既に存する保險契約についても、將來に向かつてその改正の効力が及ぶものとすることができる。</w:t>
-      </w:r>
-    </w:p>
-    <w:p>
-      <w:pPr>
-        <w:pStyle w:val="Heading6"/>
+        <w:br/>
+        <w:t>但し、左に掲げる事項については、この限りでない。</w:t>
+      </w:r>
+    </w:p>
+    <w:p>
+      <w:pPr>
+        <w:pStyle w:val="ListBullet"/>
         <w:ind w:left="880"/>
       </w:pPr>
       <w:r>
         <w:t>一</w:t>
-      </w:r>
-    </w:p>
-    <w:p>
-      <w:pPr>
+        <w:br/>
+        <w:t>前納保險料の割引率の引下に関する事項</w:t>
+      </w:r>
+    </w:p>
+    <w:p>
+      <w:pPr>
+        <w:pStyle w:val="ListBullet"/>
         <w:ind w:left="880"/>
       </w:pPr>
       <w:r>
-        <w:t>前納保險料の割引率の引下に関する事項</w:t>
-      </w:r>
-    </w:p>
-    <w:p>
-      <w:pPr>
-        <w:pStyle w:val="Heading6"/>
+        <w:t>二</w:t>
+        <w:br/>
+        <w:t>保險金の削減に関する事項</w:t>
+      </w:r>
+    </w:p>
+    <w:p>
+      <w:pPr>
+        <w:pStyle w:val="ListBullet"/>
         <w:ind w:left="880"/>
       </w:pPr>
       <w:r>
-        <w:t>二</w:t>
-      </w:r>
-    </w:p>
-    <w:p>
-      <w:pPr>
-        <w:ind w:left="880"/>
-      </w:pPr>
-      <w:r>
-        <w:t>保險金の削減に関する事項</w:t>
-      </w:r>
-    </w:p>
-    <w:p>
-      <w:pPr>
-        <w:pStyle w:val="Heading6"/>
-        <w:ind w:left="880"/>
-      </w:pPr>
-      <w:r>
         <w:t>三</w:t>
-      </w:r>
-    </w:p>
-    <w:p>
-      <w:pPr>
-        <w:ind w:left="880"/>
-      </w:pPr>
-      <w:r>
+        <w:br/>
         <w:t>剩余金の分配に関する事項</w:t>
       </w:r>
     </w:p>
@@ -2084,103 +1878,67 @@
     </w:p>
     <w:p>
       <w:pPr>
-        <w:pStyle w:val="Heading6"/>
+        <w:pStyle w:val="ListBullet"/>
         <w:ind w:left="880"/>
       </w:pPr>
       <w:r>
         <w:t>一</w:t>
-      </w:r>
-    </w:p>
-    <w:p>
-      <w:pPr>
+        <w:br/>
+        <w:t>請求人の氏名又は名称、生年月日及び住所</w:t>
+      </w:r>
+    </w:p>
+    <w:p>
+      <w:pPr>
+        <w:pStyle w:val="ListBullet"/>
         <w:ind w:left="880"/>
       </w:pPr>
       <w:r>
-        <w:t>請求人の氏名又は名称、生年月日及び住所</w:t>
-      </w:r>
-    </w:p>
-    <w:p>
-      <w:pPr>
-        <w:pStyle w:val="Heading6"/>
+        <w:t>二</w:t>
+        <w:br/>
+        <w:t>法定代理人の氏名及び住所</w:t>
+      </w:r>
+    </w:p>
+    <w:p>
+      <w:pPr>
+        <w:pStyle w:val="ListBullet"/>
         <w:ind w:left="880"/>
       </w:pPr>
       <w:r>
-        <w:t>二</w:t>
-      </w:r>
-    </w:p>
-    <w:p>
-      <w:pPr>
+        <w:t>三</w:t>
+        <w:br/>
+        <w:t>保險契約者、被保險者及び保險金受取人の氏名又は名称</w:t>
+      </w:r>
+    </w:p>
+    <w:p>
+      <w:pPr>
+        <w:pStyle w:val="ListBullet"/>
         <w:ind w:left="880"/>
       </w:pPr>
       <w:r>
-        <w:t>法定代理人の氏名及び住所</w:t>
-      </w:r>
-    </w:p>
-    <w:p>
-      <w:pPr>
-        <w:pStyle w:val="Heading6"/>
+        <w:t>四</w:t>
+        <w:br/>
+        <w:t>保險証書の記号番号</w:t>
+      </w:r>
+    </w:p>
+    <w:p>
+      <w:pPr>
+        <w:pStyle w:val="ListBullet"/>
         <w:ind w:left="880"/>
       </w:pPr>
       <w:r>
-        <w:t>三</w:t>
-      </w:r>
-    </w:p>
-    <w:p>
-      <w:pPr>
+        <w:t>五</w:t>
+        <w:br/>
+        <w:t>請求の趣旨</w:t>
+      </w:r>
+    </w:p>
+    <w:p>
+      <w:pPr>
+        <w:pStyle w:val="ListBullet"/>
         <w:ind w:left="880"/>
       </w:pPr>
       <w:r>
-        <w:t>保險契約者、被保險者及び保險金受取人の氏名又は名称</w:t>
-      </w:r>
-    </w:p>
-    <w:p>
-      <w:pPr>
-        <w:pStyle w:val="Heading6"/>
-        <w:ind w:left="880"/>
-      </w:pPr>
-      <w:r>
-        <w:t>四</w:t>
-      </w:r>
-    </w:p>
-    <w:p>
-      <w:pPr>
-        <w:ind w:left="880"/>
-      </w:pPr>
-      <w:r>
-        <w:t>保險証書の記号番号</w:t>
-      </w:r>
-    </w:p>
-    <w:p>
-      <w:pPr>
-        <w:pStyle w:val="Heading6"/>
-        <w:ind w:left="880"/>
-      </w:pPr>
-      <w:r>
-        <w:t>五</w:t>
-      </w:r>
-    </w:p>
-    <w:p>
-      <w:pPr>
-        <w:ind w:left="880"/>
-      </w:pPr>
-      <w:r>
-        <w:t>請求の趣旨</w:t>
-      </w:r>
-    </w:p>
-    <w:p>
-      <w:pPr>
-        <w:pStyle w:val="Heading6"/>
-        <w:ind w:left="880"/>
-      </w:pPr>
-      <w:r>
         <w:t>六</w:t>
-      </w:r>
-    </w:p>
-    <w:p>
-      <w:pPr>
-        <w:ind w:left="880"/>
-      </w:pPr>
-      <w:r>
+        <w:br/>
         <w:t>請求の理由</w:t>
       </w:r>
     </w:p>
@@ -2233,6 +1991,8 @@
       </w:pPr>
       <w:r>
         <w:t>請求人が数人あるときは、請求人は、代表者一人を定めなければならない。</w:t>
+        <w:br/>
+        <w:t>この場合には、その代表者は、その請求に係る審査に関する事項につき、他の者を代理するものとする。</w:t>
       </w:r>
     </w:p>
     <w:p>
@@ -2366,69 +2126,45 @@
     </w:p>
     <w:p>
       <w:pPr>
-        <w:pStyle w:val="Heading6"/>
+        <w:pStyle w:val="ListBullet"/>
         <w:ind w:left="880"/>
       </w:pPr>
       <w:r>
         <w:t>一</w:t>
-      </w:r>
-    </w:p>
-    <w:p>
-      <w:pPr>
+        <w:br/>
+        <w:t>裁決の主文</w:t>
+      </w:r>
+    </w:p>
+    <w:p>
+      <w:pPr>
+        <w:pStyle w:val="ListBullet"/>
         <w:ind w:left="880"/>
       </w:pPr>
       <w:r>
-        <w:t>裁決の主文</w:t>
-      </w:r>
-    </w:p>
-    <w:p>
-      <w:pPr>
-        <w:pStyle w:val="Heading6"/>
+        <w:t>二</w:t>
+        <w:br/>
+        <w:t>事実及び爭点の要旨</w:t>
+      </w:r>
+    </w:p>
+    <w:p>
+      <w:pPr>
+        <w:pStyle w:val="ListBullet"/>
         <w:ind w:left="880"/>
       </w:pPr>
       <w:r>
-        <w:t>二</w:t>
-      </w:r>
-    </w:p>
-    <w:p>
-      <w:pPr>
+        <w:t>三</w:t>
+        <w:br/>
+        <w:t>裁決の理由</w:t>
+      </w:r>
+    </w:p>
+    <w:p>
+      <w:pPr>
+        <w:pStyle w:val="ListBullet"/>
         <w:ind w:left="880"/>
       </w:pPr>
       <w:r>
-        <w:t>事実及び爭点の要旨</w:t>
-      </w:r>
-    </w:p>
-    <w:p>
-      <w:pPr>
-        <w:pStyle w:val="Heading6"/>
-        <w:ind w:left="880"/>
-      </w:pPr>
-      <w:r>
-        <w:t>三</w:t>
-      </w:r>
-    </w:p>
-    <w:p>
-      <w:pPr>
-        <w:ind w:left="880"/>
-      </w:pPr>
-      <w:r>
-        <w:t>裁決の理由</w:t>
-      </w:r>
-    </w:p>
-    <w:p>
-      <w:pPr>
-        <w:pStyle w:val="Heading6"/>
-        <w:ind w:left="880"/>
-      </w:pPr>
-      <w:r>
         <w:t>四</w:t>
-      </w:r>
-    </w:p>
-    <w:p>
-      <w:pPr>
-        <w:ind w:left="880"/>
-      </w:pPr>
-      <w:r>
+        <w:br/>
         <w:t>請求人及び法定代理人の氏名又は名称及び住所</w:t>
       </w:r>
     </w:p>
@@ -2579,6 +2315,8 @@
       </w:pPr>
       <w:r>
         <w:t>前項の保健施設に要する費用は、國の負担とする。</w:t>
+        <w:br/>
+        <w:t>但し、郵政大臣が特に必要があると認めたきは、命令の定めるところにより、被保險者の負担とすることができる。</w:t>
       </w:r>
     </w:p>
     <w:p>
@@ -2604,35 +2342,23 @@
     </w:p>
     <w:p>
       <w:pPr>
-        <w:pStyle w:val="Heading6"/>
+        <w:pStyle w:val="ListBullet"/>
         <w:ind w:left="880"/>
       </w:pPr>
       <w:r>
         <w:t>一</w:t>
-      </w:r>
-    </w:p>
-    <w:p>
-      <w:pPr>
+        <w:br/>
+        <w:t>公共團体に対する貸付</w:t>
+      </w:r>
+    </w:p>
+    <w:p>
+      <w:pPr>
+        <w:pStyle w:val="ListBullet"/>
         <w:ind w:left="880"/>
       </w:pPr>
       <w:r>
-        <w:t>公共團体に対する貸付</w:t>
-      </w:r>
-    </w:p>
-    <w:p>
-      <w:pPr>
-        <w:pStyle w:val="Heading6"/>
-        <w:ind w:left="880"/>
-      </w:pPr>
-      <w:r>
         <w:t>二</w:t>
-      </w:r>
-    </w:p>
-    <w:p>
-      <w:pPr>
-        <w:ind w:left="880"/>
-      </w:pPr>
-      <w:r>
+        <w:br/>
         <w:t>國債、地方債、社債その他の有價証券の應募、引受又は買入</w:t>
       </w:r>
     </w:p>
@@ -2667,8 +2393,22 @@
       </w:r>
     </w:p>
     <w:p>
+      <w:pPr>
+        <w:pStyle w:val="Heading5"/>
+        <w:ind w:left="440"/>
+      </w:pPr>
+      <w:r>
+        <w:t>１</w:t>
+      </w:r>
+    </w:p>
+    <w:p>
+      <w:pPr>
+        <w:ind w:left="440"/>
+      </w:pPr>
       <w:r>
         <w:t>この法律は、昭和二十四年六月一日から施行する。</w:t>
+        <w:br/>
+        <w:t>但し、第五項の規定は、公布の日から施行する。</w:t>
       </w:r>
     </w:p>
     <w:p>
@@ -2759,7 +2499,7 @@
     </w:pPr>
     <w:r>
       <w:tab/>
-      <w:t>WeGov v0.1 - FTS141</w:t>
+      <w:t>WeGov v0.2 - FTS141</w:t>
     </w:r>
   </w:p>
 </w:ftr>
